--- a/1-4/1-4.docx
+++ b/1-4/1-4.docx
@@ -67,187 +67,326 @@
     <w:p>
       <w:pPr>
         <w:rPr>
-          <w:rFonts w:ascii="Roboto" w:eastAsia="Roboto" w:hAnsi="Roboto" w:cs="Roboto" w:hint="eastAsia"/>
-        </w:rPr>
-      </w:pPr>
-    </w:p>
-    <w:p>
-      <w:pPr>
-        <w:rPr>
-          <w:rFonts w:ascii="Roboto" w:eastAsia="Roboto" w:hAnsi="Roboto" w:cs="Roboto"/>
-          <w:color w:val="333333"/>
-          <w:highlight w:val="white"/>
-        </w:rPr>
-      </w:pPr>
-      <w:r>
-        <w:rPr>
-          <w:rFonts w:ascii="Arial Unicode MS" w:eastAsia="Arial Unicode MS" w:hAnsi="Arial Unicode MS" w:cs="Arial Unicode MS"/>
-        </w:rPr>
-        <w:t>②Kotolinで開発をするために必要な開発環境は何ですか？</w:t>
-      </w:r>
-    </w:p>
-    <w:p>
-      <w:pPr>
-        <w:rPr>
-          <w:rFonts w:ascii="Roboto" w:eastAsia="Roboto" w:hAnsi="Roboto" w:cs="Roboto"/>
-        </w:rPr>
-      </w:pPr>
-      <w:r>
-        <w:rPr>
-          <w:rFonts w:ascii="Arial Unicode MS" w:eastAsia="Arial Unicode MS" w:hAnsi="Arial Unicode MS" w:cs="Arial Unicode MS"/>
+          <w:rFonts w:ascii="Roboto" w:eastAsia="Roboto" w:hAnsi="Roboto" w:cs="Roboto"/>
+        </w:rPr>
+      </w:pPr>
+    </w:p>
+    <w:p>
+      <w:pPr>
+        <w:pStyle w:val="a5"/>
+        <w:numPr>
+          <w:ilvl w:val="0"/>
+          <w:numId w:val="1"/>
+        </w:numPr>
+        <w:ind w:leftChars="0"/>
+        <w:rPr>
+          <w:rFonts w:ascii="Roboto" w:eastAsia="Roboto" w:hAnsi="Roboto" w:cs="Roboto"/>
+          <w:color w:val="333333"/>
+          <w:highlight w:val="white"/>
+        </w:rPr>
+      </w:pPr>
+      <w:commentRangeStart w:id="0"/>
+      <w:r>
+        <w:rPr>
+          <w:rFonts w:ascii="Arial Unicode MS" w:eastAsia="Arial Unicode MS" w:hAnsi="Arial Unicode MS" w:cs="Arial Unicode MS"/>
+        </w:rPr>
+        <w:t>Kotolin</w:t>
+      </w:r>
+      <w:commentRangeEnd w:id="0"/>
+      <w:r>
+        <w:rPr>
+          <w:rStyle w:val="a6"/>
+        </w:rPr>
+        <w:commentReference w:id="0"/>
+      </w:r>
+      <w:r>
+        <w:rPr>
+          <w:rFonts w:ascii="ＭＳ 明朝" w:eastAsia="ＭＳ 明朝" w:hAnsi="ＭＳ 明朝" w:cs="ＭＳ 明朝" w:hint="eastAsia"/>
+        </w:rPr>
+        <w:t>で開発をするために必要な開発環境は何ですか？</w:t>
+      </w:r>
+    </w:p>
+    <w:p>
+      <w:pPr>
+        <w:pStyle w:val="a5"/>
+        <w:ind w:leftChars="0" w:left="360"/>
+      </w:pPr>
+      <w:r>
+        <w:rPr>
+          <w:rFonts w:hint="eastAsia"/>
+        </w:rPr>
+        <w:t>JDK</w:t>
+      </w:r>
+      <w:r>
+        <w:rPr>
+          <w:rFonts w:hint="eastAsia"/>
+        </w:rPr>
+        <w:t>の導入</w:t>
+      </w:r>
+      <w:r>
+        <w:rPr>
+          <w:rFonts w:ascii="ＭＳ 明朝" w:eastAsia="ＭＳ 明朝" w:hAnsi="ＭＳ 明朝" w:cs="ＭＳ 明朝" w:hint="eastAsia"/>
         </w:rPr>
         <w:t xml:space="preserve">　</w:t>
       </w:r>
+    </w:p>
+    <w:p>
+      <w:pPr>
+        <w:rPr>
+          <w:rFonts w:ascii="Roboto" w:eastAsia="Roboto" w:hAnsi="Roboto" w:cs="Roboto"/>
+        </w:rPr>
+      </w:pPr>
+    </w:p>
+    <w:p>
+      <w:pPr>
+        <w:pStyle w:val="a5"/>
+        <w:numPr>
+          <w:ilvl w:val="0"/>
+          <w:numId w:val="1"/>
+        </w:numPr>
+        <w:ind w:leftChars="0"/>
+        <w:rPr>
+          <w:rFonts w:ascii="ＭＳ 明朝" w:eastAsia="ＭＳ 明朝" w:hAnsi="ＭＳ 明朝" w:cs="ＭＳ 明朝"/>
+          <w:highlight w:val="yellow"/>
+        </w:rPr>
+      </w:pPr>
+      <w:r>
+        <w:rPr>
+          <w:rFonts w:ascii="Arial Unicode MS" w:eastAsia="Arial Unicode MS" w:hAnsi="Arial Unicode MS" w:cs="Arial Unicode MS"/>
+          <w:highlight w:val="yellow"/>
+        </w:rPr>
+        <w:t>Java</w:t>
+      </w:r>
+      <w:r>
+        <w:rPr>
+          <w:rFonts w:ascii="ＭＳ 明朝" w:eastAsia="ＭＳ 明朝" w:hAnsi="ＭＳ 明朝" w:cs="ＭＳ 明朝" w:hint="eastAsia"/>
+          <w:highlight w:val="yellow"/>
+        </w:rPr>
+        <w:t>を開発するための統合開発環境（</w:t>
+      </w:r>
+      <w:r>
+        <w:rPr>
+          <w:rFonts w:ascii="Arial Unicode MS" w:eastAsia="Arial Unicode MS" w:hAnsi="Arial Unicode MS" w:cs="Arial Unicode MS"/>
+          <w:highlight w:val="yellow"/>
+        </w:rPr>
+        <w:t>IDE</w:t>
+      </w:r>
+      <w:r>
+        <w:rPr>
+          <w:rFonts w:ascii="ＭＳ 明朝" w:eastAsia="ＭＳ 明朝" w:hAnsi="ＭＳ 明朝" w:cs="ＭＳ 明朝" w:hint="eastAsia"/>
+          <w:highlight w:val="yellow"/>
+        </w:rPr>
+        <w:t>）は何ですか？</w:t>
+      </w:r>
+    </w:p>
+    <w:p>
+      <w:pPr>
+        <w:rPr>
+          <w:rFonts w:ascii="ＭＳ 明朝" w:eastAsia="ＭＳ 明朝" w:hAnsi="ＭＳ 明朝" w:cs="ＭＳ 明朝"/>
+          <w:highlight w:val="yellow"/>
+        </w:rPr>
+      </w:pPr>
+      <w:r>
+        <w:rPr>
+          <w:rFonts w:ascii="ＭＳ 明朝" w:eastAsia="ＭＳ 明朝" w:hAnsi="ＭＳ 明朝" w:cs="ＭＳ 明朝" w:hint="eastAsia"/>
+          <w:highlight w:val="yellow"/>
+        </w:rPr>
+        <w:t>プログラミングをする際に必要なソフトウェアを統合して、1つの画面で操作できるようにしたもの</w:t>
+      </w:r>
+    </w:p>
+    <w:p>
+      <w:pPr>
+        <w:ind w:firstLineChars="50" w:firstLine="110"/>
+        <w:rPr>
+          <w:rFonts w:ascii="ＭＳ 明朝" w:eastAsia="ＭＳ 明朝" w:hAnsi="ＭＳ 明朝" w:cs="ＭＳ 明朝" w:hint="eastAsia"/>
+          <w:lang w:val="en-US"/>
+        </w:rPr>
+      </w:pPr>
+      <w:r>
+        <w:rPr>
+          <w:rFonts w:ascii="ＭＳ 明朝" w:eastAsia="ＭＳ 明朝" w:hAnsi="ＭＳ 明朝" w:cs="ＭＳ 明朝" w:hint="eastAsia"/>
+          <w:highlight w:val="yellow"/>
+          <w:lang w:val="en-US"/>
+        </w:rPr>
+        <w:t>→eclipse,</w:t>
+      </w:r>
+      <w:r>
+        <w:rPr>
+          <w:highlight w:val="yellow"/>
+          <w:lang w:val="en-US"/>
+        </w:rPr>
+        <w:t xml:space="preserve"> </w:t>
+      </w:r>
+      <w:r>
+        <w:rPr>
+          <w:rFonts w:ascii="ＭＳ 明朝" w:eastAsia="ＭＳ 明朝" w:hAnsi="ＭＳ 明朝" w:cs="ＭＳ 明朝"/>
+          <w:highlight w:val="yellow"/>
+          <w:lang w:val="en-US"/>
+        </w:rPr>
+        <w:t>Visual Studio Code</w:t>
+      </w:r>
+      <w:r>
+        <w:rPr>
+          <w:rFonts w:ascii="ＭＳ 明朝" w:eastAsia="ＭＳ 明朝" w:hAnsi="ＭＳ 明朝" w:cs="ＭＳ 明朝" w:hint="eastAsia"/>
+          <w:highlight w:val="yellow"/>
+          <w:lang w:val="en-US"/>
+        </w:rPr>
+        <w:t>、</w:t>
+      </w:r>
+      <w:r>
+        <w:rPr>
+          <w:rFonts w:ascii="ＭＳ 明朝" w:eastAsia="ＭＳ 明朝" w:hAnsi="ＭＳ 明朝" w:cs="ＭＳ 明朝"/>
+          <w:highlight w:val="yellow"/>
+          <w:lang w:val="en-US"/>
+        </w:rPr>
+        <w:t>Xcode</w:t>
+      </w:r>
+      <w:r>
+        <w:rPr>
+          <w:rFonts w:ascii="ＭＳ 明朝" w:eastAsia="ＭＳ 明朝" w:hAnsi="ＭＳ 明朝" w:cs="ＭＳ 明朝" w:hint="eastAsia"/>
+          <w:highlight w:val="yellow"/>
+          <w:lang w:val="en-US"/>
+        </w:rPr>
+        <w:t>、</w:t>
+      </w:r>
+      <w:r>
+        <w:rPr>
+          <w:rFonts w:ascii="ＭＳ 明朝" w:eastAsia="ＭＳ 明朝" w:hAnsi="ＭＳ 明朝" w:cs="ＭＳ 明朝"/>
+          <w:highlight w:val="yellow"/>
+          <w:lang w:val="en-US"/>
+        </w:rPr>
+        <w:t>IntelliJ IDEA</w:t>
+      </w:r>
+      <w:r>
+        <w:rPr>
+          <w:rFonts w:ascii="ＭＳ 明朝" w:eastAsia="ＭＳ 明朝" w:hAnsi="ＭＳ 明朝" w:cs="ＭＳ 明朝" w:hint="eastAsia"/>
+          <w:highlight w:val="yellow"/>
+          <w:lang w:val="en-US"/>
+        </w:rPr>
+        <w:t>、</w:t>
+      </w:r>
+      <w:r>
+        <w:rPr>
+          <w:rFonts w:ascii="ＭＳ 明朝" w:eastAsia="ＭＳ 明朝" w:hAnsi="ＭＳ 明朝" w:cs="ＭＳ 明朝"/>
+          <w:highlight w:val="yellow"/>
+          <w:lang w:val="en-US"/>
+        </w:rPr>
+        <w:t>NetBeans</w:t>
+      </w:r>
+      <w:r>
+        <w:rPr>
+          <w:rFonts w:ascii="ＭＳ 明朝" w:eastAsia="ＭＳ 明朝" w:hAnsi="ＭＳ 明朝" w:cs="ＭＳ 明朝" w:hint="eastAsia"/>
+          <w:highlight w:val="yellow"/>
+          <w:lang w:val="en-US"/>
+        </w:rPr>
+        <w:t>など</w:t>
+      </w:r>
+    </w:p>
+    <w:p>
+      <w:pPr>
+        <w:rPr>
+          <w:rFonts w:ascii="Arial Unicode MS" w:hAnsi="Arial Unicode MS" w:cs="Arial Unicode MS" w:hint="eastAsia"/>
+          <w:lang w:val="en-US"/>
+        </w:rPr>
+      </w:pPr>
+    </w:p>
+    <w:p>
+      <w:pPr>
+        <w:rPr>
+          <w:rFonts w:ascii="Roboto" w:eastAsia="Roboto" w:hAnsi="Roboto" w:cs="Roboto"/>
+          <w:color w:val="374151"/>
+        </w:rPr>
+      </w:pPr>
+      <w:r>
+        <w:rPr>
+          <w:rFonts w:ascii="ＭＳ 明朝" w:eastAsia="ＭＳ 明朝" w:hAnsi="ＭＳ 明朝" w:cs="ＭＳ 明朝" w:hint="eastAsia"/>
+        </w:rPr>
+        <w:t>④</w:t>
+      </w:r>
+      <w:r>
+        <w:rPr>
+          <w:rFonts w:ascii="Arial Unicode MS" w:eastAsia="Arial Unicode MS" w:hAnsi="Arial Unicode MS" w:cs="Arial Unicode MS"/>
+        </w:rPr>
+        <w:t>Eclipseを導入する際に確かめるbit（ビット）にはどのような違いがありますか？</w:t>
+      </w:r>
+    </w:p>
+    <w:p>
+      <w:pPr>
+        <w:rPr>
+          <w:rFonts w:ascii="Roboto" w:eastAsia="Roboto" w:hAnsi="Roboto" w:cs="Roboto"/>
+        </w:rPr>
+      </w:pPr>
+      <w:r>
+        <w:rPr>
+          <w:rFonts w:ascii="Arial Unicode MS" w:eastAsia="Arial Unicode MS" w:hAnsi="Arial Unicode MS" w:cs="Arial Unicode MS"/>
+        </w:rPr>
+        <w:t xml:space="preserve">　</w:t>
+      </w:r>
       <w:r>
         <w:rPr>
           <w:rFonts w:ascii="Arial Unicode MS" w:eastAsia="Arial Unicode MS" w:hAnsi="Arial Unicode MS" w:cs="Arial Unicode MS" w:hint="eastAsia"/>
         </w:rPr>
-        <w:t>JDK</w:t>
-      </w:r>
-      <w:r>
-        <w:rPr>
-          <w:rFonts w:ascii="ＭＳ 明朝" w:eastAsia="ＭＳ 明朝" w:hAnsi="ＭＳ 明朝" w:cs="ＭＳ 明朝" w:hint="eastAsia"/>
-        </w:rPr>
-        <w:t>の導入</w:t>
-      </w:r>
-    </w:p>
-    <w:p>
-      <w:pPr>
-        <w:rPr>
-          <w:rFonts w:ascii="Roboto" w:eastAsia="Roboto" w:hAnsi="Roboto" w:cs="Roboto"/>
-        </w:rPr>
-      </w:pPr>
-    </w:p>
-    <w:p>
-      <w:pPr>
-        <w:rPr>
-          <w:rFonts w:ascii="ＭＳ 明朝" w:eastAsia="ＭＳ 明朝" w:hAnsi="ＭＳ 明朝" w:cs="ＭＳ 明朝"/>
-        </w:rPr>
-      </w:pPr>
-      <w:r>
-        <w:rPr>
-          <w:rFonts w:ascii="Arial Unicode MS" w:hAnsi="Arial Unicode MS" w:cs="Arial Unicode MS" w:hint="eastAsia"/>
-        </w:rPr>
-        <w:t>③</w:t>
-      </w:r>
-      <w:r>
-        <w:rPr>
-          <w:rFonts w:ascii="Arial Unicode MS" w:eastAsia="Arial Unicode MS" w:hAnsi="Arial Unicode MS" w:cs="Arial Unicode MS"/>
-        </w:rPr>
-        <w:t>Java</w:t>
-      </w:r>
-      <w:r>
-        <w:rPr>
-          <w:rFonts w:ascii="ＭＳ 明朝" w:eastAsia="ＭＳ 明朝" w:hAnsi="ＭＳ 明朝" w:cs="ＭＳ 明朝" w:hint="eastAsia"/>
-        </w:rPr>
-        <w:t>を開発するための統合開発環境（</w:t>
-      </w:r>
-      <w:r>
-        <w:rPr>
-          <w:rFonts w:ascii="Arial Unicode MS" w:eastAsia="Arial Unicode MS" w:hAnsi="Arial Unicode MS" w:cs="Arial Unicode MS"/>
-        </w:rPr>
-        <w:t>IDE</w:t>
-      </w:r>
-      <w:r>
-        <w:rPr>
-          <w:rFonts w:ascii="ＭＳ 明朝" w:eastAsia="ＭＳ 明朝" w:hAnsi="ＭＳ 明朝" w:cs="ＭＳ 明朝" w:hint="eastAsia"/>
-        </w:rPr>
-        <w:t>）は何ですか？</w:t>
-      </w:r>
-    </w:p>
-    <w:p>
-      <w:pPr>
-        <w:rPr>
-          <w:rFonts w:ascii="ＭＳ 明朝" w:eastAsia="ＭＳ 明朝" w:hAnsi="ＭＳ 明朝" w:cs="ＭＳ 明朝" w:hint="eastAsia"/>
-        </w:rPr>
-      </w:pPr>
-      <w:r>
-        <w:rPr>
-          <w:rFonts w:ascii="ＭＳ 明朝" w:eastAsia="ＭＳ 明朝" w:hAnsi="ＭＳ 明朝" w:cs="ＭＳ 明朝" w:hint="eastAsia"/>
-        </w:rPr>
-        <w:t>プログラミングをする際に必要なソフトウェアを統合して、1つの画面で操作できるようにしたもの</w:t>
-      </w:r>
-    </w:p>
-    <w:p>
-      <w:pPr>
-        <w:rPr>
-          <w:rFonts w:ascii="ＭＳ 明朝" w:eastAsia="ＭＳ 明朝" w:hAnsi="ＭＳ 明朝" w:cs="ＭＳ 明朝" w:hint="eastAsia"/>
-        </w:rPr>
-      </w:pPr>
-      <w:r>
-        <w:rPr>
-          <w:rFonts w:ascii="ＭＳ 明朝" w:eastAsia="ＭＳ 明朝" w:hAnsi="ＭＳ 明朝" w:cs="ＭＳ 明朝" w:hint="eastAsia"/>
-        </w:rPr>
-        <w:t>・</w:t>
-      </w:r>
-      <w:r>
-        <w:rPr>
-          <w:rFonts w:ascii="ＭＳ 明朝" w:eastAsia="ＭＳ 明朝" w:hAnsi="ＭＳ 明朝" w:cs="ＭＳ 明朝" w:hint="eastAsia"/>
-        </w:rPr>
-        <w:t>コードを書くテキストエディタ</w:t>
-      </w:r>
-    </w:p>
-    <w:p>
-      <w:pPr>
-        <w:rPr>
-          <w:rFonts w:ascii="ＭＳ 明朝" w:eastAsia="ＭＳ 明朝" w:hAnsi="ＭＳ 明朝" w:cs="ＭＳ 明朝" w:hint="eastAsia"/>
-        </w:rPr>
-      </w:pPr>
-      <w:r>
-        <w:rPr>
-          <w:rFonts w:ascii="ＭＳ 明朝" w:eastAsia="ＭＳ 明朝" w:hAnsi="ＭＳ 明朝" w:cs="ＭＳ 明朝" w:hint="eastAsia"/>
-        </w:rPr>
-        <w:t>・</w:t>
-      </w:r>
-      <w:r>
-        <w:rPr>
-          <w:rFonts w:ascii="ＭＳ 明朝" w:eastAsia="ＭＳ 明朝" w:hAnsi="ＭＳ 明朝" w:cs="ＭＳ 明朝" w:hint="eastAsia"/>
-        </w:rPr>
-        <w:t>人が分かる言葉から機械が分かる言葉に変換してくれるコンパイラ</w:t>
-      </w:r>
-    </w:p>
-    <w:p>
-      <w:pPr>
-        <w:rPr>
-          <w:rFonts w:ascii="ＭＳ 明朝" w:eastAsia="ＭＳ 明朝" w:hAnsi="ＭＳ 明朝" w:cs="ＭＳ 明朝" w:hint="eastAsia"/>
-        </w:rPr>
-      </w:pPr>
-      <w:r>
-        <w:rPr>
-          <w:rFonts w:ascii="ＭＳ 明朝" w:eastAsia="ＭＳ 明朝" w:hAnsi="ＭＳ 明朝" w:cs="ＭＳ 明朝" w:hint="eastAsia"/>
-        </w:rPr>
-        <w:t>・</w:t>
-      </w:r>
-      <w:r>
-        <w:rPr>
-          <w:rFonts w:ascii="ＭＳ 明朝" w:eastAsia="ＭＳ 明朝" w:hAnsi="ＭＳ 明朝" w:cs="ＭＳ 明朝" w:hint="eastAsia"/>
-        </w:rPr>
-        <w:t>テストを支援してくれるデバッガ</w:t>
-      </w:r>
-    </w:p>
-    <w:p>
-      <w:pPr>
-        <w:rPr>
-          <w:rFonts w:ascii="ＭＳ 明朝" w:eastAsia="ＭＳ 明朝" w:hAnsi="ＭＳ 明朝" w:cs="ＭＳ 明朝"/>
-        </w:rPr>
-      </w:pPr>
-      <w:r>
-        <w:rPr>
-          <w:rFonts w:ascii="ＭＳ 明朝" w:eastAsia="ＭＳ 明朝" w:hAnsi="ＭＳ 明朝" w:cs="ＭＳ 明朝" w:hint="eastAsia"/>
-        </w:rPr>
-        <w:t>・</w:t>
-      </w:r>
-      <w:r>
-        <w:rPr>
-          <w:rFonts w:ascii="ＭＳ 明朝" w:eastAsia="ＭＳ 明朝" w:hAnsi="ＭＳ 明朝" w:cs="ＭＳ 明朝" w:hint="eastAsia"/>
-        </w:rPr>
-        <w:t>コードのバージョン管理）</w:t>
-      </w:r>
-    </w:p>
-    <w:p>
-      <w:pPr>
-        <w:rPr>
-          <w:rFonts w:ascii="Arial Unicode MS" w:hAnsi="Arial Unicode MS" w:cs="Arial Unicode MS" w:hint="eastAsia"/>
+        <w:t>CPU</w:t>
+      </w:r>
+      <w:r>
+        <w:rPr>
+          <w:rFonts w:ascii="ＭＳ 明朝" w:eastAsia="ＭＳ 明朝" w:hAnsi="ＭＳ 明朝" w:cs="ＭＳ 明朝" w:hint="eastAsia"/>
+        </w:rPr>
+        <w:t>の違い（数字が大きい方がたくさんの情報を記憶しておくことができる。</w:t>
+      </w:r>
+      <w:r>
+        <w:rPr>
+          <w:rFonts w:ascii="Arial Unicode MS" w:eastAsia="Arial Unicode MS" w:hAnsi="Arial Unicode MS" w:cs="Arial Unicode MS" w:hint="eastAsia"/>
+        </w:rPr>
+        <w:t>32bit</w:t>
+      </w:r>
+      <w:r>
+        <w:rPr>
+          <w:rFonts w:ascii="ＭＳ 明朝" w:eastAsia="ＭＳ 明朝" w:hAnsi="ＭＳ 明朝" w:cs="ＭＳ 明朝" w:hint="eastAsia"/>
+        </w:rPr>
+        <w:t>の</w:t>
+      </w:r>
+      <w:r>
+        <w:rPr>
+          <w:rFonts w:ascii="Arial Unicode MS" w:eastAsia="Arial Unicode MS" w:hAnsi="Arial Unicode MS" w:cs="Arial Unicode MS" w:hint="eastAsia"/>
+        </w:rPr>
+        <w:t>OS</w:t>
+      </w:r>
+      <w:r>
+        <w:rPr>
+          <w:rFonts w:ascii="ＭＳ 明朝" w:eastAsia="ＭＳ 明朝" w:hAnsi="ＭＳ 明朝" w:cs="ＭＳ 明朝" w:hint="eastAsia"/>
+        </w:rPr>
+        <w:t>か、</w:t>
+      </w:r>
+      <w:r>
+        <w:rPr>
+          <w:rFonts w:ascii="Arial Unicode MS" w:eastAsia="Arial Unicode MS" w:hAnsi="Arial Unicode MS" w:cs="Arial Unicode MS" w:hint="eastAsia"/>
+        </w:rPr>
+        <w:t>64</w:t>
+      </w:r>
+      <w:r>
+        <w:rPr>
+          <w:rFonts w:ascii="ＭＳ 明朝" w:eastAsia="ＭＳ 明朝" w:hAnsi="ＭＳ 明朝" w:cs="ＭＳ 明朝" w:hint="eastAsia"/>
+        </w:rPr>
+        <w:t>ビットの</w:t>
+      </w:r>
+      <w:r>
+        <w:rPr>
+          <w:rFonts w:ascii="Arial Unicode MS" w:eastAsia="Arial Unicode MS" w:hAnsi="Arial Unicode MS" w:cs="Arial Unicode MS" w:hint="eastAsia"/>
+        </w:rPr>
+        <w:t>OS</w:t>
+      </w:r>
+      <w:r>
+        <w:rPr>
+          <w:rFonts w:ascii="ＭＳ 明朝" w:eastAsia="ＭＳ 明朝" w:hAnsi="ＭＳ 明朝" w:cs="ＭＳ 明朝" w:hint="eastAsia"/>
+        </w:rPr>
+        <w:t>かによってインストーラが異なる。）</w:t>
+      </w:r>
+    </w:p>
+    <w:p>
+      <w:pPr>
+        <w:rPr>
+          <w:rFonts w:ascii="Roboto" w:eastAsia="Roboto" w:hAnsi="Roboto" w:cs="Roboto"/>
         </w:rPr>
       </w:pPr>
     </w:p>
@@ -256,111 +395,13 @@
         <w:rPr>
           <w:rFonts w:ascii="Roboto" w:eastAsia="Roboto" w:hAnsi="Roboto" w:cs="Roboto"/>
           <w:color w:val="374151"/>
-        </w:rPr>
-      </w:pPr>
-      <w:r>
-        <w:rPr>
-          <w:rFonts w:ascii="ＭＳ 明朝" w:eastAsia="ＭＳ 明朝" w:hAnsi="ＭＳ 明朝" w:cs="ＭＳ 明朝" w:hint="eastAsia"/>
-        </w:rPr>
-        <w:t>④</w:t>
-      </w:r>
-      <w:r>
-        <w:rPr>
-          <w:rFonts w:ascii="Arial Unicode MS" w:eastAsia="Arial Unicode MS" w:hAnsi="Arial Unicode MS" w:cs="Arial Unicode MS"/>
-        </w:rPr>
-        <w:t>Eclipseを導入する際に確かめるbit（ビット）にはどのような違いがありますか？</w:t>
-      </w:r>
-    </w:p>
-    <w:p>
-      <w:pPr>
-        <w:rPr>
-          <w:rFonts w:ascii="Roboto" w:eastAsia="Roboto" w:hAnsi="Roboto" w:cs="Roboto"/>
-        </w:rPr>
-      </w:pPr>
-      <w:r>
-        <w:rPr>
-          <w:rFonts w:ascii="Arial Unicode MS" w:eastAsia="Arial Unicode MS" w:hAnsi="Arial Unicode MS" w:cs="Arial Unicode MS"/>
-        </w:rPr>
-        <w:t xml:space="preserve">　</w:t>
-      </w:r>
-      <w:r>
-        <w:rPr>
-          <w:rFonts w:ascii="Arial Unicode MS" w:eastAsia="Arial Unicode MS" w:hAnsi="Arial Unicode MS" w:cs="Arial Unicode MS" w:hint="eastAsia"/>
-        </w:rPr>
-        <w:t>CPU</w:t>
-      </w:r>
-      <w:r>
-        <w:rPr>
-          <w:rFonts w:ascii="ＭＳ 明朝" w:eastAsia="ＭＳ 明朝" w:hAnsi="ＭＳ 明朝" w:cs="ＭＳ 明朝" w:hint="eastAsia"/>
-        </w:rPr>
-        <w:t>の違い（数字が大きい方がたくさんの情報を記憶しておくことができる。</w:t>
-      </w:r>
-      <w:r>
-        <w:rPr>
-          <w:rFonts w:ascii="Arial Unicode MS" w:eastAsia="Arial Unicode MS" w:hAnsi="Arial Unicode MS" w:cs="Arial Unicode MS" w:hint="eastAsia"/>
-        </w:rPr>
-        <w:t>32bit</w:t>
-      </w:r>
-      <w:r>
-        <w:rPr>
-          <w:rFonts w:ascii="ＭＳ 明朝" w:eastAsia="ＭＳ 明朝" w:hAnsi="ＭＳ 明朝" w:cs="ＭＳ 明朝" w:hint="eastAsia"/>
-        </w:rPr>
-        <w:t>の</w:t>
-      </w:r>
-      <w:r>
-        <w:rPr>
-          <w:rFonts w:ascii="Arial Unicode MS" w:eastAsia="Arial Unicode MS" w:hAnsi="Arial Unicode MS" w:cs="Arial Unicode MS" w:hint="eastAsia"/>
-        </w:rPr>
-        <w:t>OS</w:t>
-      </w:r>
-      <w:r>
-        <w:rPr>
-          <w:rFonts w:ascii="ＭＳ 明朝" w:eastAsia="ＭＳ 明朝" w:hAnsi="ＭＳ 明朝" w:cs="ＭＳ 明朝" w:hint="eastAsia"/>
-        </w:rPr>
-        <w:t>か、</w:t>
-      </w:r>
-      <w:r>
-        <w:rPr>
-          <w:rFonts w:ascii="Arial Unicode MS" w:eastAsia="Arial Unicode MS" w:hAnsi="Arial Unicode MS" w:cs="Arial Unicode MS" w:hint="eastAsia"/>
-        </w:rPr>
-        <w:t>64</w:t>
-      </w:r>
-      <w:r>
-        <w:rPr>
-          <w:rFonts w:ascii="ＭＳ 明朝" w:eastAsia="ＭＳ 明朝" w:hAnsi="ＭＳ 明朝" w:cs="ＭＳ 明朝" w:hint="eastAsia"/>
-        </w:rPr>
-        <w:t>ビットの</w:t>
-      </w:r>
-      <w:r>
-        <w:rPr>
-          <w:rFonts w:ascii="Arial Unicode MS" w:eastAsia="Arial Unicode MS" w:hAnsi="Arial Unicode MS" w:cs="Arial Unicode MS" w:hint="eastAsia"/>
-        </w:rPr>
-        <w:t>OS</w:t>
-      </w:r>
-      <w:r>
-        <w:rPr>
-          <w:rFonts w:ascii="ＭＳ 明朝" w:eastAsia="ＭＳ 明朝" w:hAnsi="ＭＳ 明朝" w:cs="ＭＳ 明朝" w:hint="eastAsia"/>
-        </w:rPr>
-        <w:t>かによってインストーラが異なる。）</w:t>
-      </w:r>
-    </w:p>
-    <w:p>
-      <w:pPr>
-        <w:rPr>
-          <w:rFonts w:ascii="Roboto" w:eastAsia="Roboto" w:hAnsi="Roboto" w:cs="Roboto"/>
-        </w:rPr>
-      </w:pPr>
-    </w:p>
-    <w:p>
-      <w:pPr>
-        <w:rPr>
-          <w:rFonts w:ascii="Roboto" w:eastAsia="Roboto" w:hAnsi="Roboto" w:cs="Roboto"/>
-          <w:color w:val="374151"/>
-        </w:rPr>
-      </w:pPr>
-      <w:r>
-        <w:rPr>
-          <w:rFonts w:ascii="Arial Unicode MS" w:eastAsia="Arial Unicode MS" w:hAnsi="Arial Unicode MS" w:cs="Arial Unicode MS"/>
+          <w:highlight w:val="yellow"/>
+        </w:rPr>
+      </w:pPr>
+      <w:r>
+        <w:rPr>
+          <w:rFonts w:ascii="Arial Unicode MS" w:eastAsia="Arial Unicode MS" w:hAnsi="Arial Unicode MS" w:cs="Arial Unicode MS"/>
+          <w:highlight w:val="yellow"/>
         </w:rPr>
         <w:t>⑤</w:t>
       </w:r>
@@ -368,7 +409,7 @@
         <w:rPr>
           <w:rFonts w:ascii="SimSun" w:eastAsia="SimSun" w:hAnsi="SimSun" w:cs="SimSun"/>
           <w:color w:val="444444"/>
-          <w:highlight w:val="white"/>
+          <w:highlight w:val="yellow"/>
         </w:rPr>
         <w:t>環境変数とは何ですか？</w:t>
       </w:r>
@@ -381,15 +422,24 @@
       </w:pPr>
       <w:r>
         <w:rPr>
-          <w:rFonts w:ascii="Arial Unicode MS" w:eastAsia="Arial Unicode MS" w:hAnsi="Arial Unicode MS" w:cs="Arial Unicode MS"/>
+          <w:rFonts w:ascii="ＭＳ 明朝" w:eastAsia="ＭＳ 明朝" w:hAnsi="ＭＳ 明朝" w:cs="ＭＳ 明朝" w:hint="eastAsia"/>
+          <w:highlight w:val="yellow"/>
         </w:rPr>
         <w:t xml:space="preserve">　</w:t>
       </w:r>
       <w:r>
         <w:rPr>
           <w:rFonts w:ascii="ＭＳ 明朝" w:eastAsia="ＭＳ 明朝" w:hAnsi="ＭＳ 明朝" w:cs="ＭＳ 明朝" w:hint="eastAsia"/>
-        </w:rPr>
-        <w:t>プログラムが実行されている「環境」を知るための情報</w:t>
+          <w:highlight w:val="yellow"/>
+        </w:rPr>
+        <w:t>OSが動作している時に使用する変数</w:t>
+      </w:r>
+      <w:r>
+        <w:rPr>
+          <w:rFonts w:ascii="ＭＳ 明朝" w:eastAsia="ＭＳ 明朝" w:hAnsi="ＭＳ 明朝" w:cs="ＭＳ 明朝" w:hint="eastAsia"/>
+          <w:highlight w:val="yellow"/>
+        </w:rPr>
+        <w:t>。（データ共有機能の1つ）</w:t>
       </w:r>
     </w:p>
     <w:p>
@@ -431,74 +481,96 @@
     </w:p>
     <w:p>
       <w:pPr>
+        <w:rPr>
+          <w:rFonts w:ascii="Arial Unicode MS" w:eastAsia="Arial Unicode MS" w:hAnsi="Arial Unicode MS" w:cs="Arial Unicode MS"/>
+          <w:color w:val="444444"/>
+        </w:rPr>
+      </w:pPr>
+      <w:r>
+        <w:rPr>
+          <w:rFonts w:ascii="Arial Unicode MS" w:eastAsia="Arial Unicode MS" w:hAnsi="Arial Unicode MS" w:cs="Arial Unicode MS"/>
+          <w:color w:val="444444"/>
+          <w:highlight w:val="white"/>
+        </w:rPr>
+        <w:t xml:space="preserve">　</w:t>
+      </w:r>
+      <w:r>
         <w:rPr>
           <w:rFonts w:ascii="Arial Unicode MS" w:eastAsia="Arial Unicode MS" w:hAnsi="Arial Unicode MS" w:cs="Arial Unicode MS" w:hint="eastAsia"/>
           <w:color w:val="444444"/>
         </w:rPr>
-      </w:pPr>
-      <w:r>
-        <w:rPr>
-          <w:rFonts w:ascii="Arial Unicode MS" w:eastAsia="Arial Unicode MS" w:hAnsi="Arial Unicode MS" w:cs="Arial Unicode MS"/>
+        <w:t>JRE</w:t>
+      </w:r>
+      <w:r>
+        <w:rPr>
+          <w:rFonts w:ascii="ＭＳ 明朝" w:eastAsia="ＭＳ 明朝" w:hAnsi="ＭＳ 明朝" w:cs="ＭＳ 明朝" w:hint="eastAsia"/>
           <w:color w:val="444444"/>
-          <w:highlight w:val="white"/>
-        </w:rPr>
-        <w:t xml:space="preserve">　</w:t>
+        </w:rPr>
+        <w:t>（</w:t>
       </w:r>
       <w:r>
         <w:rPr>
           <w:rFonts w:ascii="Arial Unicode MS" w:eastAsia="Arial Unicode MS" w:hAnsi="Arial Unicode MS" w:cs="Arial Unicode MS" w:hint="eastAsia"/>
           <w:color w:val="444444"/>
         </w:rPr>
-        <w:t>JRE</w:t>
+        <w:t>Java Runtime Environment</w:t>
       </w:r>
       <w:r>
         <w:rPr>
           <w:rFonts w:ascii="ＭＳ 明朝" w:eastAsia="ＭＳ 明朝" w:hAnsi="ＭＳ 明朝" w:cs="ＭＳ 明朝" w:hint="eastAsia"/>
           <w:color w:val="444444"/>
         </w:rPr>
-        <w:t>（</w:t>
+        <w:t>）・・・</w:t>
       </w:r>
       <w:r>
         <w:rPr>
           <w:rFonts w:ascii="Arial Unicode MS" w:eastAsia="Arial Unicode MS" w:hAnsi="Arial Unicode MS" w:cs="Arial Unicode MS" w:hint="eastAsia"/>
           <w:color w:val="444444"/>
         </w:rPr>
-        <w:t>Java Runtime Environment</w:t>
+        <w:t>Java</w:t>
       </w:r>
       <w:r>
         <w:rPr>
           <w:rFonts w:ascii="ＭＳ 明朝" w:eastAsia="ＭＳ 明朝" w:hAnsi="ＭＳ 明朝" w:cs="ＭＳ 明朝" w:hint="eastAsia"/>
           <w:color w:val="444444"/>
         </w:rPr>
-        <w:t>）・・・</w:t>
-      </w:r>
-      <w:r>
-        <w:rPr>
-          <w:rFonts w:ascii="Arial Unicode MS" w:eastAsia="Arial Unicode MS" w:hAnsi="Arial Unicode MS" w:cs="Arial Unicode MS" w:hint="eastAsia"/>
+        <w:t>実行環境</w:t>
+      </w:r>
+    </w:p>
+    <w:p>
+      <w:pPr>
+        <w:rPr>
+          <w:rFonts w:ascii="Arial Unicode MS" w:eastAsia="Arial Unicode MS" w:hAnsi="Arial Unicode MS" w:cs="Arial Unicode MS"/>
           <w:color w:val="444444"/>
         </w:rPr>
-        <w:t>Java</w:t>
-      </w:r>
+      </w:pPr>
       <w:r>
         <w:rPr>
           <w:rFonts w:ascii="ＭＳ 明朝" w:eastAsia="ＭＳ 明朝" w:hAnsi="ＭＳ 明朝" w:cs="ＭＳ 明朝" w:hint="eastAsia"/>
           <w:color w:val="444444"/>
         </w:rPr>
-        <w:t>実行環境</w:t>
-      </w:r>
-    </w:p>
-    <w:p>
-      <w:pPr>
-        <w:rPr>
-          <w:rFonts w:ascii="Arial Unicode MS" w:eastAsia="Arial Unicode MS" w:hAnsi="Arial Unicode MS" w:cs="Arial Unicode MS" w:hint="eastAsia"/>
+        <w:t>・</w:t>
+      </w:r>
+      <w:r>
+        <w:rPr>
+          <w:rFonts w:ascii="ＭＳ 明朝" w:eastAsia="ＭＳ 明朝" w:hAnsi="ＭＳ 明朝" w:cs="ＭＳ 明朝" w:hint="eastAsia"/>
           <w:color w:val="444444"/>
         </w:rPr>
-      </w:pPr>
-      <w:r>
-        <w:rPr>
-          <w:rFonts w:ascii="ＭＳ 明朝" w:eastAsia="ＭＳ 明朝" w:hAnsi="ＭＳ 明朝" w:cs="ＭＳ 明朝" w:hint="eastAsia"/>
+        <w:t>コンパイラ・・・プログラムを実行形式に変換する機能</w:t>
+      </w:r>
+    </w:p>
+    <w:p>
+      <w:pPr>
+        <w:rPr>
+          <w:rFonts w:ascii="Arial Unicode MS" w:eastAsia="Arial Unicode MS" w:hAnsi="Arial Unicode MS" w:cs="Arial Unicode MS"/>
           <w:color w:val="444444"/>
         </w:rPr>
+      </w:pPr>
+      <w:r>
+        <w:rPr>
+          <w:rFonts w:ascii="ＭＳ 明朝" w:eastAsia="ＭＳ 明朝" w:hAnsi="ＭＳ 明朝" w:cs="ＭＳ 明朝" w:hint="eastAsia"/>
+          <w:color w:val="444444"/>
+        </w:rPr>
         <w:t>・</w:t>
       </w:r>
       <w:r>
@@ -506,35 +578,13 @@
           <w:rFonts w:ascii="ＭＳ 明朝" w:eastAsia="ＭＳ 明朝" w:hAnsi="ＭＳ 明朝" w:cs="ＭＳ 明朝" w:hint="eastAsia"/>
           <w:color w:val="444444"/>
         </w:rPr>
-        <w:t>コンパイラ・・・プログラムを実行形式に変換する機能</w:t>
-      </w:r>
-    </w:p>
-    <w:p>
-      <w:pPr>
-        <w:rPr>
-          <w:rFonts w:ascii="Arial Unicode MS" w:eastAsia="Arial Unicode MS" w:hAnsi="Arial Unicode MS" w:cs="Arial Unicode MS" w:hint="eastAsia"/>
-          <w:color w:val="444444"/>
-        </w:rPr>
-      </w:pPr>
-      <w:r>
-        <w:rPr>
-          <w:rFonts w:ascii="ＭＳ 明朝" w:eastAsia="ＭＳ 明朝" w:hAnsi="ＭＳ 明朝" w:cs="ＭＳ 明朝" w:hint="eastAsia"/>
-          <w:color w:val="444444"/>
-        </w:rPr>
-        <w:t>・</w:t>
-      </w:r>
-      <w:r>
-        <w:rPr>
-          <w:rFonts w:ascii="ＭＳ 明朝" w:eastAsia="ＭＳ 明朝" w:hAnsi="ＭＳ 明朝" w:cs="ＭＳ 明朝" w:hint="eastAsia"/>
-          <w:color w:val="444444"/>
-        </w:rPr>
         <w:t>デバッカ・・・バグの発見や修正を支援する機能</w:t>
       </w:r>
     </w:p>
     <w:p>
       <w:pPr>
         <w:rPr>
-          <w:rFonts w:ascii="Arial Unicode MS" w:eastAsia="Arial Unicode MS" w:hAnsi="Arial Unicode MS" w:cs="Arial Unicode MS" w:hint="eastAsia"/>
+          <w:rFonts w:ascii="Arial Unicode MS" w:eastAsia="Arial Unicode MS" w:hAnsi="Arial Unicode MS" w:cs="Arial Unicode MS"/>
           <w:color w:val="444444"/>
         </w:rPr>
       </w:pPr>
@@ -753,12 +803,6 @@
     </w:p>
     <w:p>
       <w:pPr>
-        <w:pStyle w:val="a5"/>
-        <w:numPr>
-          <w:ilvl w:val="0"/>
-          <w:numId w:val="2"/>
-        </w:numPr>
-        <w:ind w:leftChars="0"/>
         <w:rPr>
           <w:rFonts w:ascii="Roboto" w:eastAsia="Roboto" w:hAnsi="Roboto" w:cs="Roboto"/>
         </w:rPr>
@@ -773,7 +817,11 @@
     <w:p>
       <w:pPr>
         <w:rPr>
-          <w:rFonts w:ascii="Roboto" w:eastAsia="Roboto" w:hAnsi="Roboto" w:cs="Roboto"/>
+          <w:rFonts w:ascii="Roboto" w:hAnsi="Roboto"/>
+          <w:color w:val="1F1F1F"/>
+          <w:sz w:val="18"/>
+          <w:szCs w:val="18"/>
+          <w:shd w:val="clear" w:color="auto" w:fill="FFFFFF"/>
         </w:rPr>
       </w:pPr>
       <w:r>
@@ -794,40 +842,274 @@
           <w:szCs w:val="18"/>
           <w:shd w:val="clear" w:color="auto" w:fill="FFFFFF"/>
         </w:rPr>
-        <w:t>.classファイル(設計図（ソースファイル）をもとにして作られた実体ファイル</w:t>
-      </w:r>
-    </w:p>
-    <w:p>
-      <w:pPr>
-        <w:rPr>
-          <w:rFonts w:ascii="Roboto" w:eastAsia="Roboto" w:hAnsi="Roboto" w:cs="Roboto"/>
-        </w:rPr>
-      </w:pPr>
-      <w:r>
-        <w:rPr>
-          <w:rFonts w:ascii="Arial Unicode MS" w:eastAsia="Arial Unicode MS" w:hAnsi="Arial Unicode MS" w:cs="Arial Unicode MS"/>
+        <w:t>.class</w:t>
+      </w:r>
+      <w:r>
+        <w:rPr>
+          <w:rFonts w:ascii="Roboto" w:hAnsi="Roboto" w:hint="eastAsia"/>
+          <w:color w:val="1F1F1F"/>
+          <w:sz w:val="18"/>
+          <w:szCs w:val="18"/>
+          <w:shd w:val="clear" w:color="auto" w:fill="FFFFFF"/>
+        </w:rPr>
+        <w:t>ファイル</w:t>
+      </w:r>
+      <w:r>
+        <w:rPr>
+          <w:rFonts w:ascii="Roboto" w:hAnsi="Roboto" w:hint="eastAsia"/>
+          <w:color w:val="1F1F1F"/>
+          <w:sz w:val="18"/>
+          <w:szCs w:val="18"/>
+          <w:shd w:val="clear" w:color="auto" w:fill="FFFFFF"/>
+        </w:rPr>
+        <w:t>(</w:t>
+      </w:r>
+      <w:r>
+        <w:rPr>
+          <w:rFonts w:ascii="Roboto" w:hAnsi="Roboto" w:hint="eastAsia"/>
+          <w:color w:val="1F1F1F"/>
+          <w:sz w:val="18"/>
+          <w:szCs w:val="18"/>
+          <w:shd w:val="clear" w:color="auto" w:fill="FFFFFF"/>
+        </w:rPr>
+        <w:t>設計図（ソースファイル）をもとにして作られた実体ファイル</w:t>
+      </w:r>
+    </w:p>
+    <w:p>
+      <w:pPr>
+        <w:rPr>
+          <w:rFonts w:ascii="Roboto" w:eastAsia="Roboto" w:hAnsi="Roboto" w:cs="Roboto" w:hint="eastAsia"/>
+        </w:rPr>
+      </w:pPr>
+    </w:p>
+    <w:p>
+      <w:pPr>
+        <w:rPr>
+          <w:rFonts w:ascii="Roboto" w:eastAsia="Roboto" w:hAnsi="Roboto" w:cs="Roboto"/>
+          <w:highlight w:val="yellow"/>
+        </w:rPr>
+      </w:pPr>
+      <w:r>
+        <w:rPr>
+          <w:rFonts w:ascii="Arial Unicode MS" w:eastAsia="Arial Unicode MS" w:hAnsi="Arial Unicode MS" w:cs="Arial Unicode MS"/>
+          <w:highlight w:val="yellow"/>
+        </w:rPr>
+        <w:t>⑪コンパイル後のファイルをVS Codeなどで確認したい場合どんな作業が必要になってくるでしょうか？またそのコマンドを英語３文字で何と言いますか？</w:t>
+      </w:r>
+    </w:p>
+    <w:p>
+      <w:pPr>
+        <w:rPr>
+          <w:rFonts w:ascii="Open Sans" w:hAnsi="Open Sans" w:cs="Open Sans"/>
+          <w:color w:val="333333"/>
+          <w:sz w:val="20"/>
+          <w:szCs w:val="20"/>
+          <w:highlight w:val="yellow"/>
+          <w:shd w:val="clear" w:color="auto" w:fill="FFFFFF"/>
+        </w:rPr>
+      </w:pPr>
+      <w:r>
+        <w:rPr>
+          <w:rFonts w:ascii="Arial Unicode MS" w:eastAsia="Arial Unicode MS" w:hAnsi="Arial Unicode MS" w:cs="Arial Unicode MS"/>
+          <w:highlight w:val="yellow"/>
         </w:rPr>
         <w:lastRenderedPageBreak/>
-        <w:t>⑪コンパイル後のファイルをVS Codeなどで確認したい場合どんな作業が必要になってくるでしょうか？またそのコマンドを英語３文字で何と言いますか？</w:t>
-      </w:r>
-    </w:p>
-    <w:p>
-      <w:pPr>
-        <w:rPr>
-          <w:rFonts w:ascii="Roboto" w:eastAsia="Roboto" w:hAnsi="Roboto" w:cs="Roboto"/>
-        </w:rPr>
-      </w:pPr>
-      <w:r>
-        <w:rPr>
-          <w:rFonts w:ascii="Arial Unicode MS" w:eastAsia="Arial Unicode MS" w:hAnsi="Arial Unicode MS" w:cs="Arial Unicode MS"/>
-        </w:rPr>
         <w:t xml:space="preserve">　</w:t>
       </w:r>
-    </w:p>
-    <w:p>
-      <w:pPr>
-        <w:rPr>
-          <w:rFonts w:ascii="Roboto" w:eastAsia="Roboto" w:hAnsi="Roboto" w:cs="Roboto"/>
+      <w:r>
+        <w:rPr>
+          <w:rFonts w:ascii="ＭＳ 明朝" w:eastAsia="ＭＳ 明朝" w:hAnsi="ＭＳ 明朝" w:cs="ＭＳ 明朝" w:hint="eastAsia"/>
+          <w:highlight w:val="yellow"/>
+        </w:rPr>
+        <w:t>→逆コンパイル？（</w:t>
+      </w:r>
+      <w:r>
+        <w:rPr>
+          <w:rFonts w:ascii="Open Sans" w:hAnsi="Open Sans" w:cs="Open Sans"/>
+          <w:color w:val="333333"/>
+          <w:sz w:val="20"/>
+          <w:szCs w:val="20"/>
+          <w:highlight w:val="yellow"/>
+          <w:shd w:val="clear" w:color="auto" w:fill="FFFFFF"/>
+        </w:rPr>
+        <w:t>人間が読めない形式である</w:t>
+      </w:r>
+      <w:r>
+        <w:rPr>
+          <w:rFonts w:ascii="Open Sans" w:hAnsi="Open Sans" w:cs="Open Sans"/>
+          <w:color w:val="333333"/>
+          <w:sz w:val="20"/>
+          <w:szCs w:val="20"/>
+          <w:highlight w:val="yellow"/>
+          <w:shd w:val="clear" w:color="auto" w:fill="FFFFFF"/>
+        </w:rPr>
+        <w:t>.class</w:t>
+      </w:r>
+      <w:r>
+        <w:rPr>
+          <w:rFonts w:ascii="Open Sans" w:hAnsi="Open Sans" w:cs="Open Sans"/>
+          <w:color w:val="333333"/>
+          <w:sz w:val="20"/>
+          <w:szCs w:val="20"/>
+          <w:highlight w:val="yellow"/>
+          <w:shd w:val="clear" w:color="auto" w:fill="FFFFFF"/>
+        </w:rPr>
+        <w:t>ファイルを、人間が読めるファイルである</w:t>
+      </w:r>
+      <w:r>
+        <w:rPr>
+          <w:rFonts w:ascii="Open Sans" w:hAnsi="Open Sans" w:cs="Open Sans"/>
+          <w:color w:val="333333"/>
+          <w:sz w:val="20"/>
+          <w:szCs w:val="20"/>
+          <w:highlight w:val="yellow"/>
+          <w:shd w:val="clear" w:color="auto" w:fill="FFFFFF"/>
+        </w:rPr>
+        <w:t>.java</w:t>
+      </w:r>
+      <w:r>
+        <w:rPr>
+          <w:rFonts w:ascii="Open Sans" w:hAnsi="Open Sans" w:cs="Open Sans"/>
+          <w:color w:val="333333"/>
+          <w:sz w:val="20"/>
+          <w:szCs w:val="20"/>
+          <w:highlight w:val="yellow"/>
+          <w:shd w:val="clear" w:color="auto" w:fill="FFFFFF"/>
+        </w:rPr>
+        <w:t>ファイルに変換しなおすこと</w:t>
+      </w:r>
+      <w:r>
+        <w:rPr>
+          <w:rFonts w:ascii="Open Sans" w:hAnsi="Open Sans" w:cs="Open Sans" w:hint="eastAsia"/>
+          <w:color w:val="333333"/>
+          <w:sz w:val="20"/>
+          <w:szCs w:val="20"/>
+          <w:highlight w:val="yellow"/>
+          <w:shd w:val="clear" w:color="auto" w:fill="FFFFFF"/>
+        </w:rPr>
+        <w:t>）</w:t>
+      </w:r>
+    </w:p>
+    <w:p>
+      <w:pPr>
+        <w:jc w:val="both"/>
+        <w:rPr>
+          <w:rFonts w:ascii="Open Sans" w:hAnsi="Open Sans" w:cs="Open Sans"/>
+          <w:color w:val="333333"/>
+          <w:sz w:val="20"/>
+          <w:szCs w:val="20"/>
+          <w:highlight w:val="yellow"/>
+          <w:shd w:val="clear" w:color="auto" w:fill="FFFFFF"/>
+        </w:rPr>
+      </w:pPr>
+      <w:r>
+        <w:rPr>
+          <w:rFonts w:ascii="Open Sans" w:hAnsi="Open Sans" w:cs="Open Sans" w:hint="eastAsia"/>
+          <w:color w:val="333333"/>
+          <w:sz w:val="20"/>
+          <w:szCs w:val="20"/>
+          <w:highlight w:val="yellow"/>
+          <w:shd w:val="clear" w:color="auto" w:fill="FFFFFF"/>
+        </w:rPr>
+        <w:t>→</w:t>
+      </w:r>
+      <w:r>
+        <w:rPr>
+          <w:rFonts w:ascii="Open Sans" w:hAnsi="Open Sans" w:cs="Open Sans" w:hint="eastAsia"/>
+          <w:color w:val="333333"/>
+          <w:sz w:val="20"/>
+          <w:szCs w:val="20"/>
+          <w:highlight w:val="yellow"/>
+          <w:shd w:val="clear" w:color="auto" w:fill="FFFFFF"/>
+        </w:rPr>
+        <w:t>JAD</w:t>
+      </w:r>
+      <w:r>
+        <w:rPr>
+          <w:rFonts w:ascii="Open Sans" w:hAnsi="Open Sans" w:cs="Open Sans" w:hint="eastAsia"/>
+          <w:color w:val="333333"/>
+          <w:sz w:val="20"/>
+          <w:szCs w:val="20"/>
+          <w:highlight w:val="yellow"/>
+          <w:shd w:val="clear" w:color="auto" w:fill="FFFFFF"/>
+        </w:rPr>
+        <w:t>というツールを使用する。</w:t>
+      </w:r>
+      <w:r>
+        <w:rPr>
+          <w:rFonts w:ascii="Open Sans" w:hAnsi="Open Sans" w:cs="Open Sans"/>
+          <w:color w:val="333333"/>
+          <w:sz w:val="20"/>
+          <w:szCs w:val="20"/>
+          <w:highlight w:val="yellow"/>
+          <w:shd w:val="clear" w:color="auto" w:fill="FFFFFF"/>
+        </w:rPr>
+        <w:t>Jad</w:t>
+      </w:r>
+      <w:r>
+        <w:rPr>
+          <w:rFonts w:ascii="Open Sans" w:hAnsi="Open Sans" w:cs="Open Sans" w:hint="eastAsia"/>
+          <w:color w:val="333333"/>
+          <w:sz w:val="20"/>
+          <w:szCs w:val="20"/>
+          <w:highlight w:val="yellow"/>
+          <w:shd w:val="clear" w:color="auto" w:fill="FFFFFF"/>
+        </w:rPr>
+        <w:t>コマンドを使用する。</w:t>
+      </w:r>
+    </w:p>
+    <w:p>
+      <w:pPr>
+        <w:jc w:val="both"/>
+        <w:rPr>
+          <w:rFonts w:ascii="Roboto" w:eastAsia="Roboto" w:hAnsi="Roboto" w:cs="Roboto" w:hint="eastAsia"/>
+        </w:rPr>
+      </w:pPr>
+      <w:r>
+        <w:rPr>
+          <w:rFonts w:ascii="Open Sans" w:hAnsi="Open Sans" w:cs="Open Sans" w:hint="eastAsia"/>
+          <w:color w:val="333333"/>
+          <w:sz w:val="20"/>
+          <w:szCs w:val="20"/>
+          <w:highlight w:val="yellow"/>
+          <w:shd w:val="clear" w:color="auto" w:fill="FFFFFF"/>
+        </w:rPr>
+        <w:t>→例：</w:t>
+      </w:r>
+      <w:r>
+        <w:rPr>
+          <w:rFonts w:ascii="Open Sans" w:hAnsi="Open Sans" w:cs="Open Sans"/>
+          <w:color w:val="333333"/>
+          <w:sz w:val="20"/>
+          <w:szCs w:val="20"/>
+          <w:highlight w:val="yellow"/>
+          <w:shd w:val="clear" w:color="auto" w:fill="FFFFFF"/>
+        </w:rPr>
+        <w:t xml:space="preserve">$ jad -a </w:t>
+      </w:r>
+      <w:r>
+        <w:rPr>
+          <w:rFonts w:ascii="Open Sans" w:hAnsi="Open Sans" w:cs="Open Sans"/>
+          <w:color w:val="333333"/>
+          <w:sz w:val="20"/>
+          <w:szCs w:val="20"/>
+          <w:highlight w:val="yellow"/>
+          <w:shd w:val="clear" w:color="auto" w:fill="FFFFFF"/>
+        </w:rPr>
+        <w:t>逆コンパイルしたいファイルのパス</w:t>
+      </w:r>
+    </w:p>
+    <w:p>
+      <w:pPr>
+        <w:rPr>
+          <w:rFonts w:ascii="Roboto" w:hAnsi="Roboto" w:cs="Roboto"/>
+        </w:rPr>
+      </w:pPr>
+    </w:p>
+    <w:p>
+      <w:pPr>
+        <w:rPr>
+          <w:rFonts w:ascii="Roboto" w:hAnsi="Roboto" w:cs="Roboto" w:hint="eastAsia"/>
         </w:rPr>
       </w:pPr>
     </w:p>
@@ -1100,7 +1382,21 @@
           <w:sz w:val="20"/>
           <w:szCs w:val="20"/>
         </w:rPr>
-        <w:t>アプリケーションをリリースするタイミングの直前②システムの各機能の検証が終わり全体を検証できるようになったタイミング</w:t>
+        <w:t>アプリケーションをリリースするタイミングの直前</w:t>
+      </w:r>
+      <w:r>
+        <w:rPr>
+          <w:sz w:val="20"/>
+          <w:szCs w:val="20"/>
+        </w:rPr>
+        <w:t>②</w:t>
+      </w:r>
+      <w:r>
+        <w:rPr>
+          <w:sz w:val="20"/>
+          <w:szCs w:val="20"/>
+        </w:rPr>
+        <w:t>システムの各機能の検証が終わり全体を検証できるようになったタイミング</w:t>
       </w:r>
     </w:p>
     <w:p>
@@ -1267,16 +1563,75 @@
     <w:p>
       <w:pPr>
         <w:rPr>
-          <w:rFonts w:ascii="Roboto" w:eastAsia="Roboto" w:hAnsi="Roboto" w:cs="Roboto"/>
-          <w:color w:val="333333"/>
-        </w:rPr>
-      </w:pPr>
-      <w:r>
-        <w:rPr>
-          <w:rFonts w:ascii="Arial Unicode MS" w:eastAsia="Arial Unicode MS" w:hAnsi="Arial Unicode MS" w:cs="Arial Unicode MS"/>
-          <w:color w:val="333333"/>
+          <w:rFonts w:ascii="Arial Unicode MS" w:hAnsi="Arial Unicode MS" w:cs="Arial Unicode MS"/>
+          <w:color w:val="333333"/>
+          <w:highlight w:val="yellow"/>
+        </w:rPr>
+      </w:pPr>
+      <w:r>
+        <w:rPr>
+          <w:rFonts w:ascii="Arial Unicode MS" w:eastAsia="Arial Unicode MS" w:hAnsi="Arial Unicode MS" w:cs="Arial Unicode MS"/>
+          <w:color w:val="333333"/>
+          <w:highlight w:val="yellow"/>
         </w:rPr>
         <w:t>⑲WarファイルやJarファイルは中に入っているソースコードを確認しようと思ってもその状態では確認できません。そのため、確認するにはWarファイルやJarファイルをどのような形式に変更すれば良いでしょうか？</w:t>
+      </w:r>
+    </w:p>
+    <w:p>
+      <w:pPr>
+        <w:rPr>
+          <w:rFonts w:ascii="Arial Unicode MS" w:hAnsi="Arial Unicode MS" w:cs="Arial Unicode MS"/>
+          <w:color w:val="333333"/>
+          <w:highlight w:val="yellow"/>
+        </w:rPr>
+      </w:pPr>
+    </w:p>
+    <w:p>
+      <w:pPr>
+        <w:rPr>
+          <w:rFonts w:ascii="Roboto" w:hAnsi="Roboto" w:cs="Roboto" w:hint="eastAsia"/>
+          <w:color w:val="333333"/>
+        </w:rPr>
+      </w:pPr>
+      <w:r>
+        <w:rPr>
+          <w:rFonts w:ascii="Arial Unicode MS" w:hAnsi="Arial Unicode MS" w:cs="Arial Unicode MS" w:hint="eastAsia"/>
+          <w:color w:val="333333"/>
+          <w:highlight w:val="yellow"/>
+        </w:rPr>
+        <w:t>→</w:t>
+      </w:r>
+      <w:r>
+        <w:rPr>
+          <w:rFonts w:ascii="Arial Unicode MS" w:hAnsi="Arial Unicode MS" w:cs="Arial Unicode MS" w:hint="eastAsia"/>
+          <w:color w:val="333333"/>
+          <w:highlight w:val="yellow"/>
+        </w:rPr>
+        <w:t>.</w:t>
+      </w:r>
+      <w:r>
+        <w:rPr>
+          <w:rFonts w:ascii="Arial Unicode MS" w:hAnsi="Arial Unicode MS" w:cs="Arial Unicode MS"/>
+          <w:color w:val="333333"/>
+          <w:highlight w:val="yellow"/>
+        </w:rPr>
+        <w:t>zip</w:t>
+      </w:r>
+      <w:r>
+        <w:rPr>
+          <w:rFonts w:ascii="Arial Unicode MS" w:hAnsi="Arial Unicode MS" w:cs="Arial Unicode MS" w:hint="eastAsia"/>
+          <w:color w:val="333333"/>
+          <w:highlight w:val="yellow"/>
+        </w:rPr>
+        <w:t>形式に変更（・解凍する）</w:t>
+      </w:r>
+      <w:r>
+        <w:rPr>
+          <w:rFonts w:ascii="Arial Unicode MS" w:hAnsi="Arial Unicode MS" w:cs="Arial Unicode MS" w:hint="eastAsia"/>
+          <w:color w:val="333333"/>
+          <w:highlight w:val="yellow"/>
+        </w:rPr>
+        <w:t>？</w:t>
       </w:r>
     </w:p>
     <w:sectPr>
@@ -1289,12 +1644,388 @@
 </w:document>
 </file>
 
+<file path=word/comments.xml><?xml version="1.0" encoding="utf-8"?>
+<w:comments xmlns:wpc="http://schemas.microsoft.com/office/word/2010/wordprocessingCanvas" xmlns:cx="http://schemas.microsoft.com/office/drawing/2014/chartex" xmlns:cx1="http://schemas.microsoft.com/office/drawing/2015/9/8/chartex" xmlns:cx2="http://schemas.microsoft.com/office/drawing/2015/10/21/chartex" xmlns:cx3="http://schemas.microsoft.com/office/drawing/2016/5/9/chartex" xmlns:cx4="http://schemas.microsoft.com/office/drawing/2016/5/10/chartex" xmlns:cx5="http://schemas.microsoft.com/office/drawing/2016/5/11/chartex" xmlns:cx6="http://schemas.microsoft.com/office/drawing/2016/5/12/chartex" xmlns:cx7="http://schemas.microsoft.com/office/drawing/2016/5/13/chartex" xmlns:cx8="http://schemas.microsoft.com/office/drawing/2016/5/14/chartex" xmlns:mc="http://schemas.openxmlformats.org/markup-compatibility/2006" xmlns:aink="http://schemas.microsoft.com/office/drawing/2016/ink" xmlns:am3d="http://schemas.microsoft.com/office/drawing/2017/model3d" xmlns:o="urn:schemas-microsoft-com:office:office" xmlns:oel="http://schemas.microsoft.com/office/2019/extlst" xmlns:r="http://schemas.openxmlformats.org/officeDocument/2006/relationships" xmlns:m="http://schemas.openxmlformats.org/officeDocument/2006/math" xmlns:v="urn:schemas-microsoft-com:vml" xmlns:wp14="http://schemas.microsoft.com/office/word/2010/wordprocessingDrawing" xmlns:wp="http://schemas.openxmlformats.org/drawingml/2006/wordprocessingDrawing" xmlns:w10="urn:schemas-microsoft-com:office:word" xmlns:w="http://schemas.openxmlformats.org/wordprocessingml/2006/main" xmlns:w14="http://schemas.microsoft.com/office/word/2010/wordml" xmlns:w15="http://schemas.microsoft.com/office/word/2012/wordml" xmlns:w16cex="http://schemas.microsoft.com/office/word/2018/wordml/cex" xmlns:w16cid="http://schemas.microsoft.com/office/word/2016/wordml/cid" xmlns:w16="http://schemas.microsoft.com/office/word/2018/wordml" xmlns:w16du="http://schemas.microsoft.com/office/word/2023/wordml/word16du" xmlns:w16sdtdh="http://schemas.microsoft.com/office/word/2020/wordml/sdtdatahash" xmlns:w16se="http://schemas.microsoft.com/office/word/2015/wordml/symex" xmlns:wpg="http://schemas.microsoft.com/office/word/2010/wordprocessingGroup" xmlns:wpi="http://schemas.microsoft.com/office/word/2010/wordprocessingInk" xmlns:wne="http://schemas.microsoft.com/office/word/2006/wordml" xmlns:wps="http://schemas.microsoft.com/office/word/2010/wordprocessingShape" mc:Ignorable="w14 w15 w16se w16cid w16 w16cex w16sdtdh wp14">
+  <w:comment w:id="0" w:author="のぞみ" w:date="2023-05-13T19:11:00Z" w:initials="の">
+    <w:p>
+      <w:pPr>
+        <w:pStyle w:val="a7"/>
+      </w:pPr>
+      <w:r>
+        <w:rPr>
+          <w:rStyle w:val="a6"/>
+        </w:rPr>
+        <w:annotationRef/>
+      </w:r>
+      <w:r>
+        <w:rPr>
+          <w:rFonts w:hint="eastAsia"/>
+          <w:color w:val="444746"/>
+          <w:highlight w:val="white"/>
+        </w:rPr>
+        <w:t>問</w:t>
+      </w:r>
+      <w:r>
+        <w:rPr>
+          <w:rFonts w:hint="eastAsia"/>
+          <w:color w:val="444746"/>
+          <w:highlight w:val="white"/>
+        </w:rPr>
+        <w:t>3,5,11,19</w:t>
+      </w:r>
+      <w:r>
+        <w:rPr>
+          <w:rFonts w:hint="eastAsia"/>
+          <w:color w:val="444746"/>
+          <w:highlight w:val="white"/>
+        </w:rPr>
+        <w:t>が解答誤りになってます！</w:t>
+      </w:r>
+      <w:r>
+        <w:rPr>
+          <w:color w:val="444746"/>
+          <w:highlight w:val="white"/>
+        </w:rPr>
+        <w:br/>
+      </w:r>
+      <w:r>
+        <w:rPr>
+          <w:rFonts w:hint="eastAsia"/>
+          <w:color w:val="444746"/>
+          <w:highlight w:val="white"/>
+        </w:rPr>
+        <w:t>問</w:t>
+      </w:r>
+      <w:r>
+        <w:rPr>
+          <w:rFonts w:hint="eastAsia"/>
+          <w:color w:val="444746"/>
+          <w:highlight w:val="white"/>
+        </w:rPr>
+        <w:t xml:space="preserve">3 </w:t>
+      </w:r>
+      <w:r>
+        <w:rPr>
+          <w:rFonts w:hint="eastAsia"/>
+          <w:color w:val="444746"/>
+          <w:highlight w:val="white"/>
+        </w:rPr>
+        <w:t>統合開発環境について一度調べてみて下さい！</w:t>
+      </w:r>
+      <w:r>
+        <w:rPr>
+          <w:color w:val="444746"/>
+          <w:highlight w:val="white"/>
+        </w:rPr>
+        <w:br/>
+      </w:r>
+      <w:r>
+        <w:rPr>
+          <w:rFonts w:hint="eastAsia"/>
+          <w:color w:val="444746"/>
+          <w:highlight w:val="white"/>
+        </w:rPr>
+        <w:t>ここには名詞が入ります。いつも使ってるやつです笑</w:t>
+      </w:r>
+      <w:r>
+        <w:rPr>
+          <w:color w:val="444746"/>
+          <w:highlight w:val="white"/>
+        </w:rPr>
+        <w:br/>
+      </w:r>
+      <w:r>
+        <w:rPr>
+          <w:rFonts w:hint="eastAsia"/>
+          <w:color w:val="444746"/>
+          <w:highlight w:val="white"/>
+        </w:rPr>
+        <w:t>「</w:t>
+      </w:r>
+      <w:r>
+        <w:rPr>
+          <w:rFonts w:hint="eastAsia"/>
+          <w:color w:val="444746"/>
+          <w:highlight w:val="white"/>
+        </w:rPr>
+        <w:t xml:space="preserve">Java </w:t>
+      </w:r>
+      <w:r>
+        <w:rPr>
+          <w:rFonts w:hint="eastAsia"/>
+          <w:color w:val="444746"/>
+          <w:highlight w:val="white"/>
+        </w:rPr>
+        <w:t>統合開発環境」で検索してみると良いと思います！</w:t>
+      </w:r>
+      <w:r>
+        <w:rPr>
+          <w:color w:val="444746"/>
+          <w:highlight w:val="white"/>
+        </w:rPr>
+        <w:br/>
+      </w:r>
+      <w:r>
+        <w:rPr>
+          <w:rFonts w:hint="eastAsia"/>
+          <w:color w:val="444746"/>
+          <w:highlight w:val="white"/>
+        </w:rPr>
+        <w:t>問</w:t>
+      </w:r>
+      <w:r>
+        <w:rPr>
+          <w:rFonts w:hint="eastAsia"/>
+          <w:color w:val="444746"/>
+          <w:highlight w:val="white"/>
+        </w:rPr>
+        <w:t>5</w:t>
+      </w:r>
+      <w:r>
+        <w:rPr>
+          <w:rFonts w:hint="eastAsia"/>
+          <w:color w:val="444746"/>
+          <w:highlight w:val="white"/>
+        </w:rPr>
+        <w:t xml:space="preserve">　以下の記事参考にして下さい！</w:t>
+      </w:r>
+      <w:r>
+        <w:rPr>
+          <w:color w:val="444746"/>
+          <w:highlight w:val="white"/>
+        </w:rPr>
+        <w:br/>
+      </w:r>
+      <w:hyperlink r:id="rId1" w:history="1">
+        <w:r>
+          <w:rPr>
+            <w:rStyle w:val="ab"/>
+            <w:highlight w:val="white"/>
+          </w:rPr>
+          <w:t>https://it-kyujin.jp/article/detail/351/</w:t>
+        </w:r>
+      </w:hyperlink>
+      <w:r>
+        <w:rPr>
+          <w:color w:val="444746"/>
+          <w:highlight w:val="white"/>
+        </w:rPr>
+        <w:br/>
+      </w:r>
+      <w:r>
+        <w:rPr>
+          <w:rFonts w:hint="eastAsia"/>
+          <w:color w:val="444746"/>
+          <w:highlight w:val="white"/>
+        </w:rPr>
+        <w:t>問</w:t>
+      </w:r>
+      <w:r>
+        <w:rPr>
+          <w:rFonts w:hint="eastAsia"/>
+          <w:color w:val="444746"/>
+          <w:highlight w:val="white"/>
+        </w:rPr>
+        <w:t xml:space="preserve">11 </w:t>
+      </w:r>
+      <w:r>
+        <w:rPr>
+          <w:rFonts w:hint="eastAsia"/>
+          <w:color w:val="444746"/>
+          <w:highlight w:val="white"/>
+        </w:rPr>
+        <w:t>難しく書いてありますが、内容としてはコンパイルされているファイルを逆にみにいく認識です！</w:t>
+      </w:r>
+      <w:r>
+        <w:rPr>
+          <w:color w:val="444746"/>
+          <w:highlight w:val="white"/>
+        </w:rPr>
+        <w:br/>
+      </w:r>
+      <w:r>
+        <w:rPr>
+          <w:rFonts w:hint="eastAsia"/>
+          <w:color w:val="444746"/>
+          <w:highlight w:val="white"/>
+        </w:rPr>
+        <w:t>問</w:t>
+      </w:r>
+      <w:r>
+        <w:rPr>
+          <w:rFonts w:hint="eastAsia"/>
+          <w:color w:val="444746"/>
+          <w:highlight w:val="white"/>
+        </w:rPr>
+        <w:t>19 </w:t>
+      </w:r>
+      <w:hyperlink r:id="rId2" w:history="1">
+        <w:r>
+          <w:rPr>
+            <w:rStyle w:val="ab"/>
+            <w:highlight w:val="white"/>
+          </w:rPr>
+          <w:t>https://qiita.com/steelythelonious/items/0c9c804aab2f87366ffb</w:t>
+        </w:r>
+      </w:hyperlink>
+      <w:r>
+        <w:rPr>
+          <w:color w:val="444746"/>
+          <w:highlight w:val="white"/>
+        </w:rPr>
+        <w:br/>
+      </w:r>
+      <w:r>
+        <w:rPr>
+          <w:rFonts w:hint="eastAsia"/>
+          <w:color w:val="444746"/>
+          <w:highlight w:val="white"/>
+        </w:rPr>
+        <w:t>上記記事にもありますが、</w:t>
+      </w:r>
+      <w:r>
+        <w:rPr>
+          <w:rFonts w:hint="eastAsia"/>
+          <w:color w:val="444746"/>
+          <w:highlight w:val="white"/>
+        </w:rPr>
+        <w:t>War</w:t>
+      </w:r>
+      <w:r>
+        <w:rPr>
+          <w:rFonts w:hint="eastAsia"/>
+          <w:color w:val="444746"/>
+          <w:highlight w:val="white"/>
+        </w:rPr>
+        <w:t>ファイルや</w:t>
+      </w:r>
+      <w:r>
+        <w:rPr>
+          <w:rFonts w:hint="eastAsia"/>
+          <w:color w:val="444746"/>
+          <w:highlight w:val="white"/>
+        </w:rPr>
+        <w:t>Jar</w:t>
+      </w:r>
+      <w:r>
+        <w:rPr>
+          <w:rFonts w:hint="eastAsia"/>
+          <w:color w:val="444746"/>
+          <w:highlight w:val="white"/>
+        </w:rPr>
+        <w:t>ファイルは</w:t>
+      </w:r>
+      <w:r>
+        <w:rPr>
+          <w:rFonts w:hint="eastAsia"/>
+          <w:color w:val="444746"/>
+          <w:highlight w:val="white"/>
+        </w:rPr>
+        <w:t>Java</w:t>
+      </w:r>
+      <w:r>
+        <w:rPr>
+          <w:rFonts w:hint="eastAsia"/>
+          <w:color w:val="444746"/>
+          <w:highlight w:val="white"/>
+        </w:rPr>
+        <w:t>で実装したプログラムを実行・配布しやすくするための形式です！</w:t>
+      </w:r>
+      <w:r>
+        <w:rPr>
+          <w:color w:val="444746"/>
+          <w:highlight w:val="white"/>
+        </w:rPr>
+        <w:br/>
+      </w:r>
+      <w:r>
+        <w:rPr>
+          <w:rFonts w:hint="eastAsia"/>
+          <w:color w:val="444746"/>
+          <w:highlight w:val="white"/>
+        </w:rPr>
+        <w:t>なので、配布しないで確認するにはその前の形式に戻してあげれば良いです！</w:t>
+      </w:r>
+    </w:p>
+    <w:p>
+      <w:pPr>
+        <w:pStyle w:val="a7"/>
+      </w:pPr>
+      <w:r>
+        <w:rPr>
+          <w:rFonts w:hint="eastAsia"/>
+          <w:color w:val="0B57D0"/>
+          <w:highlight w:val="white"/>
+        </w:rPr>
+        <w:t>一部を表示</w:t>
+      </w:r>
+    </w:p>
+    <w:p>
+      <w:pPr>
+        <w:pStyle w:val="a7"/>
+      </w:pPr>
+    </w:p>
+    <w:p>
+      <w:pPr>
+        <w:pStyle w:val="a7"/>
+      </w:pPr>
+    </w:p>
+    <w:p>
+      <w:pPr>
+        <w:pStyle w:val="a7"/>
+      </w:pPr>
+    </w:p>
+    <w:p>
+      <w:pPr>
+        <w:pStyle w:val="a7"/>
+      </w:pPr>
+    </w:p>
+    <w:p>
+      <w:pPr>
+        <w:pStyle w:val="a7"/>
+      </w:pPr>
+    </w:p>
+    <w:p>
+      <w:pPr>
+        <w:pStyle w:val="a7"/>
+        <w:ind w:left="320"/>
+      </w:pPr>
+      <w:r>
+        <w:rPr>
+          <w:color w:val="000000"/>
+          <w:highlight w:val="white"/>
+        </w:rPr>
+        <w:br/>
+      </w:r>
+    </w:p>
+  </w:comment>
+</w:comments>
+</file>
+
+<file path=word/commentsExtended.xml><?xml version="1.0" encoding="utf-8"?>
+<w15:commentsEx xmlns:wpc="http://schemas.microsoft.com/office/word/2010/wordprocessingCanvas" xmlns:cx="http://schemas.microsoft.com/office/drawing/2014/chartex" xmlns:cx1="http://schemas.microsoft.com/office/drawing/2015/9/8/chartex" xmlns:cx2="http://schemas.microsoft.com/office/drawing/2015/10/21/chartex" xmlns:cx3="http://schemas.microsoft.com/office/drawing/2016/5/9/chartex" xmlns:cx4="http://schemas.microsoft.com/office/drawing/2016/5/10/chartex" xmlns:cx5="http://schemas.microsoft.com/office/drawing/2016/5/11/chartex" xmlns:cx6="http://schemas.microsoft.com/office/drawing/2016/5/12/chartex" xmlns:cx7="http://schemas.microsoft.com/office/drawing/2016/5/13/chartex" xmlns:cx8="http://schemas.microsoft.com/office/drawing/2016/5/14/chartex" xmlns:mc="http://schemas.openxmlformats.org/markup-compatibility/2006" xmlns:aink="http://schemas.microsoft.com/office/drawing/2016/ink" xmlns:am3d="http://schemas.microsoft.com/office/drawing/2017/model3d" xmlns:o="urn:schemas-microsoft-com:office:office" xmlns:oel="http://schemas.microsoft.com/office/2019/extlst" xmlns:r="http://schemas.openxmlformats.org/officeDocument/2006/relationships" xmlns:m="http://schemas.openxmlformats.org/officeDocument/2006/math" xmlns:v="urn:schemas-microsoft-com:vml" xmlns:wp14="http://schemas.microsoft.com/office/word/2010/wordprocessingDrawing" xmlns:wp="http://schemas.openxmlformats.org/drawingml/2006/wordprocessingDrawing" xmlns:w10="urn:schemas-microsoft-com:office:word" xmlns:w="http://schemas.openxmlformats.org/wordprocessingml/2006/main" xmlns:w14="http://schemas.microsoft.com/office/word/2010/wordml" xmlns:w15="http://schemas.microsoft.com/office/word/2012/wordml" xmlns:w16cex="http://schemas.microsoft.com/office/word/2018/wordml/cex" xmlns:w16cid="http://schemas.microsoft.com/office/word/2016/wordml/cid" xmlns:w16="http://schemas.microsoft.com/office/word/2018/wordml" xmlns:w16du="http://schemas.microsoft.com/office/word/2023/wordml/word16du" xmlns:w16sdtdh="http://schemas.microsoft.com/office/word/2020/wordml/sdtdatahash" xmlns:w16se="http://schemas.microsoft.com/office/word/2015/wordml/symex" xmlns:wpg="http://schemas.microsoft.com/office/word/2010/wordprocessingGroup" xmlns:wpi="http://schemas.microsoft.com/office/word/2010/wordprocessingInk" xmlns:wne="http://schemas.microsoft.com/office/word/2006/wordml" xmlns:wps="http://schemas.microsoft.com/office/word/2010/wordprocessingShape" mc:Ignorable="w14 w15 w16se w16cid w16 w16cex w16sdtdh wp14">
+  <w15:commentEx w15:paraId="63C8AA06" w15:done="0"/>
+</w15:commentsEx>
+</file>
+
+<file path=word/commentsExtensible.xml><?xml version="1.0" encoding="utf-8"?>
+<w16cex:commentsExtensible xmlns:wpc="http://schemas.microsoft.com/office/word/2010/wordprocessingCanvas" xmlns:cx="http://schemas.microsoft.com/office/drawing/2014/chartex" xmlns:cx1="http://schemas.microsoft.com/office/drawing/2015/9/8/chartex" xmlns:cx2="http://schemas.microsoft.com/office/drawing/2015/10/21/chartex" xmlns:cx3="http://schemas.microsoft.com/office/drawing/2016/5/9/chartex" xmlns:cx4="http://schemas.microsoft.com/office/drawing/2016/5/10/chartex" xmlns:cx5="http://schemas.microsoft.com/office/drawing/2016/5/11/chartex" xmlns:cx6="http://schemas.microsoft.com/office/drawing/2016/5/12/chartex" xmlns:cx7="http://schemas.microsoft.com/office/drawing/2016/5/13/chartex" xmlns:cx8="http://schemas.microsoft.com/office/drawing/2016/5/14/chartex" xmlns:mc="http://schemas.openxmlformats.org/markup-compatibility/2006" xmlns:aink="http://schemas.microsoft.com/office/drawing/2016/ink" xmlns:am3d="http://schemas.microsoft.com/office/drawing/2017/model3d" xmlns:o="urn:schemas-microsoft-com:office:office" xmlns:oel="http://schemas.microsoft.com/office/2019/extlst" xmlns:r="http://schemas.openxmlformats.org/officeDocument/2006/relationships" xmlns:m="http://schemas.openxmlformats.org/officeDocument/2006/math" xmlns:v="urn:schemas-microsoft-com:vml" xmlns:wp14="http://schemas.microsoft.com/office/word/2010/wordprocessingDrawing" xmlns:wp="http://schemas.openxmlformats.org/drawingml/2006/wordprocessingDrawing" xmlns:w10="urn:schemas-microsoft-com:office:word" xmlns:w="http://schemas.openxmlformats.org/wordprocessingml/2006/main" xmlns:w14="http://schemas.microsoft.com/office/word/2010/wordml" xmlns:w15="http://schemas.microsoft.com/office/word/2012/wordml" xmlns:w16cex="http://schemas.microsoft.com/office/word/2018/wordml/cex" xmlns:w16cid="http://schemas.microsoft.com/office/word/2016/wordml/cid" xmlns:w16="http://schemas.microsoft.com/office/word/2018/wordml" xmlns:w16du="http://schemas.microsoft.com/office/word/2023/wordml/word16du" xmlns:w16sdtdh="http://schemas.microsoft.com/office/word/2020/wordml/sdtdatahash" xmlns:w16se="http://schemas.microsoft.com/office/word/2015/wordml/symex" xmlns:wpg="http://schemas.microsoft.com/office/word/2010/wordprocessingGroup" xmlns:wpi="http://schemas.microsoft.com/office/word/2010/wordprocessingInk" xmlns:wne="http://schemas.microsoft.com/office/word/2006/wordml" xmlns:wps="http://schemas.microsoft.com/office/word/2010/wordprocessingShape" mc:Ignorable="w14 w15 w16se w16cid w16 w16cex w16sdtdh wp14">
+  <w16cex:commentExtensible w16cex:durableId="280A5F77" w16cex:dateUtc="2023-05-13T10:11:00Z"/>
+</w16cex:commentsExtensible>
+</file>
+
+<file path=word/commentsIds.xml><?xml version="1.0" encoding="utf-8"?>
+<w16cid:commentsIds xmlns:wpc="http://schemas.microsoft.com/office/word/2010/wordprocessingCanvas" xmlns:cx="http://schemas.microsoft.com/office/drawing/2014/chartex" xmlns:cx1="http://schemas.microsoft.com/office/drawing/2015/9/8/chartex" xmlns:cx2="http://schemas.microsoft.com/office/drawing/2015/10/21/chartex" xmlns:cx3="http://schemas.microsoft.com/office/drawing/2016/5/9/chartex" xmlns:cx4="http://schemas.microsoft.com/office/drawing/2016/5/10/chartex" xmlns:cx5="http://schemas.microsoft.com/office/drawing/2016/5/11/chartex" xmlns:cx6="http://schemas.microsoft.com/office/drawing/2016/5/12/chartex" xmlns:cx7="http://schemas.microsoft.com/office/drawing/2016/5/13/chartex" xmlns:cx8="http://schemas.microsoft.com/office/drawing/2016/5/14/chartex" xmlns:mc="http://schemas.openxmlformats.org/markup-compatibility/2006" xmlns:aink="http://schemas.microsoft.com/office/drawing/2016/ink" xmlns:am3d="http://schemas.microsoft.com/office/drawing/2017/model3d" xmlns:o="urn:schemas-microsoft-com:office:office" xmlns:oel="http://schemas.microsoft.com/office/2019/extlst" xmlns:r="http://schemas.openxmlformats.org/officeDocument/2006/relationships" xmlns:m="http://schemas.openxmlformats.org/officeDocument/2006/math" xmlns:v="urn:schemas-microsoft-com:vml" xmlns:wp14="http://schemas.microsoft.com/office/word/2010/wordprocessingDrawing" xmlns:wp="http://schemas.openxmlformats.org/drawingml/2006/wordprocessingDrawing" xmlns:w10="urn:schemas-microsoft-com:office:word" xmlns:w="http://schemas.openxmlformats.org/wordprocessingml/2006/main" xmlns:w14="http://schemas.microsoft.com/office/word/2010/wordml" xmlns:w15="http://schemas.microsoft.com/office/word/2012/wordml" xmlns:w16cex="http://schemas.microsoft.com/office/word/2018/wordml/cex" xmlns:w16cid="http://schemas.microsoft.com/office/word/2016/wordml/cid" xmlns:w16="http://schemas.microsoft.com/office/word/2018/wordml" xmlns:w16du="http://schemas.microsoft.com/office/word/2023/wordml/word16du" xmlns:w16sdtdh="http://schemas.microsoft.com/office/word/2020/wordml/sdtdatahash" xmlns:w16se="http://schemas.microsoft.com/office/word/2015/wordml/symex" xmlns:wpg="http://schemas.microsoft.com/office/word/2010/wordprocessingGroup" xmlns:wpi="http://schemas.microsoft.com/office/word/2010/wordprocessingInk" xmlns:wne="http://schemas.microsoft.com/office/word/2006/wordml" xmlns:wps="http://schemas.microsoft.com/office/word/2010/wordprocessingShape" mc:Ignorable="w14 w15 w16se w16cid w16 w16cex w16sdtdh wp14">
+  <w16cid:commentId w16cid:paraId="63C8AA06" w16cid:durableId="280A5F77"/>
+</w16cid:commentsIds>
+</file>
+
 <file path=word/numbering.xml><?xml version="1.0" encoding="utf-8"?>
 <w:numbering xmlns:wpc="http://schemas.microsoft.com/office/word/2010/wordprocessingCanvas" xmlns:cx="http://schemas.microsoft.com/office/drawing/2014/chartex" xmlns:cx1="http://schemas.microsoft.com/office/drawing/2015/9/8/chartex" xmlns:cx2="http://schemas.microsoft.com/office/drawing/2015/10/21/chartex" xmlns:cx3="http://schemas.microsoft.com/office/drawing/2016/5/9/chartex" xmlns:cx4="http://schemas.microsoft.com/office/drawing/2016/5/10/chartex" xmlns:cx5="http://schemas.microsoft.com/office/drawing/2016/5/11/chartex" xmlns:cx6="http://schemas.microsoft.com/office/drawing/2016/5/12/chartex" xmlns:cx7="http://schemas.microsoft.com/office/drawing/2016/5/13/chartex" xmlns:cx8="http://schemas.microsoft.com/office/drawing/2016/5/14/chartex" xmlns:mc="http://schemas.openxmlformats.org/markup-compatibility/2006" xmlns:aink="http://schemas.microsoft.com/office/drawing/2016/ink" xmlns:am3d="http://schemas.microsoft.com/office/drawing/2017/model3d" xmlns:o="urn:schemas-microsoft-com:office:office" xmlns:oel="http://schemas.microsoft.com/office/2019/extlst" xmlns:r="http://schemas.openxmlformats.org/officeDocument/2006/relationships" xmlns:m="http://schemas.openxmlformats.org/officeDocument/2006/math" xmlns:v="urn:schemas-microsoft-com:vml" xmlns:wp14="http://schemas.microsoft.com/office/word/2010/wordprocessingDrawing" xmlns:wp="http://schemas.openxmlformats.org/drawingml/2006/wordprocessingDrawing" xmlns:w10="urn:schemas-microsoft-com:office:word" xmlns:w="http://schemas.openxmlformats.org/wordprocessingml/2006/main" xmlns:w14="http://schemas.microsoft.com/office/word/2010/wordml" xmlns:w15="http://schemas.microsoft.com/office/word/2012/wordml" xmlns:w16cex="http://schemas.microsoft.com/office/word/2018/wordml/cex" xmlns:w16cid="http://schemas.microsoft.com/office/word/2016/wordml/cid" xmlns:w16="http://schemas.microsoft.com/office/word/2018/wordml" xmlns:w16du="http://schemas.microsoft.com/office/word/2023/wordml/word16du" xmlns:w16sdtdh="http://schemas.microsoft.com/office/word/2020/wordml/sdtdatahash" xmlns:w16se="http://schemas.microsoft.com/office/word/2015/wordml/symex" xmlns:wpg="http://schemas.microsoft.com/office/word/2010/wordprocessingGroup" xmlns:wpi="http://schemas.microsoft.com/office/word/2010/wordprocessingInk" xmlns:wne="http://schemas.microsoft.com/office/word/2006/wordml" xmlns:wps="http://schemas.microsoft.com/office/word/2010/wordprocessingShape" mc:Ignorable="w14 w15 w16se w16cid w16 w16cex w16sdtdh wp14">
   <w:abstractNum w:abstractNumId="0" w15:restartNumberingAfterBreak="0">
     <w:nsid w:val="57731388"/>
     <w:multiLevelType w:val="hybridMultilevel"/>
-    <w:tmpl w:val="CBCAB85E"/>
+    <w:tmpl w:val="BDA03410"/>
     <w:lvl w:ilvl="0" w:tplc="41F480E8">
       <w:start w:val="1"/>
       <w:numFmt w:val="decimalEnclosedCircle"/>
@@ -1500,6 +2231,14 @@
     <w:abstractNumId w:val="1"/>
   </w:num>
 </w:numbering>
+</file>
+
+<file path=word/people.xml><?xml version="1.0" encoding="utf-8"?>
+<w15:people xmlns:wpc="http://schemas.microsoft.com/office/word/2010/wordprocessingCanvas" xmlns:cx="http://schemas.microsoft.com/office/drawing/2014/chartex" xmlns:cx1="http://schemas.microsoft.com/office/drawing/2015/9/8/chartex" xmlns:cx2="http://schemas.microsoft.com/office/drawing/2015/10/21/chartex" xmlns:cx3="http://schemas.microsoft.com/office/drawing/2016/5/9/chartex" xmlns:cx4="http://schemas.microsoft.com/office/drawing/2016/5/10/chartex" xmlns:cx5="http://schemas.microsoft.com/office/drawing/2016/5/11/chartex" xmlns:cx6="http://schemas.microsoft.com/office/drawing/2016/5/12/chartex" xmlns:cx7="http://schemas.microsoft.com/office/drawing/2016/5/13/chartex" xmlns:cx8="http://schemas.microsoft.com/office/drawing/2016/5/14/chartex" xmlns:mc="http://schemas.openxmlformats.org/markup-compatibility/2006" xmlns:aink="http://schemas.microsoft.com/office/drawing/2016/ink" xmlns:am3d="http://schemas.microsoft.com/office/drawing/2017/model3d" xmlns:o="urn:schemas-microsoft-com:office:office" xmlns:oel="http://schemas.microsoft.com/office/2019/extlst" xmlns:r="http://schemas.openxmlformats.org/officeDocument/2006/relationships" xmlns:m="http://schemas.openxmlformats.org/officeDocument/2006/math" xmlns:v="urn:schemas-microsoft-com:vml" xmlns:wp14="http://schemas.microsoft.com/office/word/2010/wordprocessingDrawing" xmlns:wp="http://schemas.openxmlformats.org/drawingml/2006/wordprocessingDrawing" xmlns:w10="urn:schemas-microsoft-com:office:word" xmlns:w="http://schemas.openxmlformats.org/wordprocessingml/2006/main" xmlns:w14="http://schemas.microsoft.com/office/word/2010/wordml" xmlns:w15="http://schemas.microsoft.com/office/word/2012/wordml" xmlns:w16cex="http://schemas.microsoft.com/office/word/2018/wordml/cex" xmlns:w16cid="http://schemas.microsoft.com/office/word/2016/wordml/cid" xmlns:w16="http://schemas.microsoft.com/office/word/2018/wordml" xmlns:w16du="http://schemas.microsoft.com/office/word/2023/wordml/word16du" xmlns:w16sdtdh="http://schemas.microsoft.com/office/word/2020/wordml/sdtdatahash" xmlns:w16se="http://schemas.microsoft.com/office/word/2015/wordml/symex" xmlns:wpg="http://schemas.microsoft.com/office/word/2010/wordprocessingGroup" xmlns:wpi="http://schemas.microsoft.com/office/word/2010/wordprocessingInk" xmlns:wne="http://schemas.microsoft.com/office/word/2006/wordml" xmlns:wps="http://schemas.microsoft.com/office/word/2010/wordprocessingShape" mc:Ignorable="w14 w15 w16se w16cid w16 w16cex w16sdtdh wp14">
+  <w15:person w15:author="のぞみ">
+    <w15:presenceInfo w15:providerId="Windows Live" w15:userId="3424538e28bd1ae4"/>
+  </w15:person>
+</w15:people>
 </file>
 
 <file path=word/styles.xml><?xml version="1.0" encoding="utf-8"?>
@@ -2096,6 +2835,82 @@
       <w:ind w:leftChars="400" w:left="840"/>
     </w:pPr>
   </w:style>
+  <w:style w:type="character" w:styleId="a6">
+    <w:name w:val="annotation reference"/>
+    <w:basedOn w:val="a0"/>
+    <w:uiPriority w:val="99"/>
+    <w:semiHidden/>
+    <w:unhideWhenUsed/>
+    <w:rsid w:val="001C5029"/>
+    <w:rPr>
+      <w:sz w:val="18"/>
+      <w:szCs w:val="18"/>
+    </w:rPr>
+  </w:style>
+  <w:style w:type="paragraph" w:styleId="a7">
+    <w:name w:val="annotation text"/>
+    <w:basedOn w:val="a"/>
+    <w:link w:val="a8"/>
+    <w:uiPriority w:val="99"/>
+    <w:unhideWhenUsed/>
+    <w:rsid w:val="001C5029"/>
+  </w:style>
+  <w:style w:type="character" w:customStyle="1" w:styleId="a8">
+    <w:name w:val="コメント文字列 (文字)"/>
+    <w:basedOn w:val="a0"/>
+    <w:link w:val="a7"/>
+    <w:uiPriority w:val="99"/>
+    <w:rsid w:val="001C5029"/>
+  </w:style>
+  <w:style w:type="paragraph" w:styleId="a9">
+    <w:name w:val="annotation subject"/>
+    <w:basedOn w:val="a7"/>
+    <w:next w:val="a7"/>
+    <w:link w:val="aa"/>
+    <w:uiPriority w:val="99"/>
+    <w:semiHidden/>
+    <w:unhideWhenUsed/>
+    <w:rsid w:val="001C5029"/>
+    <w:rPr>
+      <w:b/>
+      <w:bCs/>
+    </w:rPr>
+  </w:style>
+  <w:style w:type="character" w:customStyle="1" w:styleId="aa">
+    <w:name w:val="コメント内容 (文字)"/>
+    <w:basedOn w:val="a8"/>
+    <w:link w:val="a9"/>
+    <w:uiPriority w:val="99"/>
+    <w:semiHidden/>
+    <w:rsid w:val="001C5029"/>
+    <w:rPr>
+      <w:b/>
+      <w:bCs/>
+    </w:rPr>
+  </w:style>
+  <w:style w:type="character" w:styleId="ab">
+    <w:name w:val="Hyperlink"/>
+    <w:basedOn w:val="a0"/>
+    <w:uiPriority w:val="99"/>
+    <w:unhideWhenUsed/>
+    <w:rsid w:val="001C5029"/>
+    <w:rPr>
+      <w:color w:val="0000FF" w:themeColor="hyperlink"/>
+      <w:u w:val="single"/>
+    </w:rPr>
+  </w:style>
+  <w:style w:type="character" w:styleId="ac">
+    <w:name w:val="Unresolved Mention"/>
+    <w:basedOn w:val="a0"/>
+    <w:uiPriority w:val="99"/>
+    <w:semiHidden/>
+    <w:unhideWhenUsed/>
+    <w:rsid w:val="001C5029"/>
+    <w:rPr>
+      <w:color w:val="605E5C"/>
+      <w:shd w:val="clear" w:color="auto" w:fill="E1DFDD"/>
+    </w:rPr>
+  </w:style>
 </w:styles>
 </file>
 
